--- a/Chapter 1/Answers.java.docx
+++ b/Chapter 1/Answers.java.docx
@@ -2211,6 +2211,318 @@
         </w:rPr>
         <w:t>().</w:t>
       </w:r>
+    </w:p>
+    <w:p>
+      <w:pPr>
+        <w:rPr>
+          <w:sz w:val="36"/>
+          <w:szCs w:val="36"/>
+        </w:rPr>
+      </w:pPr>
+    </w:p>
+    <w:p>
+      <w:pPr>
+        <w:rPr>
+          <w:sz w:val="36"/>
+          <w:szCs w:val="36"/>
+        </w:rPr>
+      </w:pPr>
+      <w:r>
+        <w:rPr>
+          <w:sz w:val="36"/>
+          <w:szCs w:val="36"/>
+        </w:rPr>
+        <w:t>EXERCISE 1.</w:t>
+      </w:r>
+      <w:r>
+        <w:rPr>
+          <w:sz w:val="36"/>
+          <w:szCs w:val="36"/>
+        </w:rPr>
+        <w:t>11</w:t>
+      </w:r>
+    </w:p>
+    <w:p>
+      <w:pPr>
+        <w:rPr>
+          <w:sz w:val="36"/>
+          <w:szCs w:val="36"/>
+        </w:rPr>
+      </w:pPr>
+    </w:p>
+    <w:p>
+      <w:pPr>
+        <w:rPr>
+          <w:sz w:val="36"/>
+          <w:szCs w:val="36"/>
+          <w:lang w:val="en-NG"/>
+        </w:rPr>
+      </w:pPr>
+      <w:r>
+        <w:rPr>
+          <w:sz w:val="36"/>
+          <w:szCs w:val="36"/>
+          <w:lang w:val="en-NG"/>
+        </w:rPr>
+        <w:t>Hybrid-Related Attributes:</w:t>
+      </w:r>
+    </w:p>
+    <w:p>
+      <w:pPr>
+        <w:rPr>
+          <w:sz w:val="36"/>
+          <w:szCs w:val="36"/>
+          <w:lang w:val="en-NG"/>
+        </w:rPr>
+      </w:pPr>
+      <w:r>
+        <w:rPr>
+          <w:sz w:val="36"/>
+          <w:szCs w:val="36"/>
+          <w:lang w:val="en-NG"/>
+        </w:rPr>
+        <w:t>- Toyota Prius: 58/53 MPG (city/highway), 194 hp, regenerative braking, Eco/Normal/Power modes.</w:t>
+      </w:r>
+    </w:p>
+    <w:p>
+      <w:pPr>
+        <w:rPr>
+          <w:sz w:val="36"/>
+          <w:szCs w:val="36"/>
+          <w:lang w:val="en-NG"/>
+        </w:rPr>
+      </w:pPr>
+      <w:r>
+        <w:rPr>
+          <w:sz w:val="36"/>
+          <w:szCs w:val="36"/>
+          <w:lang w:val="en-NG"/>
+        </w:rPr>
+        <w:lastRenderedPageBreak/>
+        <w:t>- Honda Accord Hybrid: 46/41 MPG, 204 hp, regenerative braking, Econ/Normal/Sport modes.</w:t>
+      </w:r>
+    </w:p>
+    <w:p>
+      <w:pPr>
+        <w:rPr>
+          <w:sz w:val="36"/>
+          <w:szCs w:val="36"/>
+          <w:lang w:val="en-NG"/>
+        </w:rPr>
+      </w:pPr>
+      <w:r>
+        <w:rPr>
+          <w:sz w:val="36"/>
+          <w:szCs w:val="36"/>
+          <w:lang w:val="en-NG"/>
+        </w:rPr>
+        <w:t>- Ford Escape Hybrid: 44/37 MPG, 200 hp, regenerative braking, AWD available.</w:t>
+      </w:r>
+    </w:p>
+    <w:p>
+      <w:pPr>
+        <w:rPr>
+          <w:sz w:val="36"/>
+          <w:szCs w:val="36"/>
+          <w:lang w:val="en-NG"/>
+        </w:rPr>
+      </w:pPr>
+      <w:r>
+        <w:rPr>
+          <w:sz w:val="36"/>
+          <w:szCs w:val="36"/>
+          <w:lang w:val="en-NG"/>
+        </w:rPr>
+        <w:t xml:space="preserve">- Hyundai </w:t>
+      </w:r>
+      <w:proofErr w:type="spellStart"/>
+      <w:r>
+        <w:rPr>
+          <w:sz w:val="36"/>
+          <w:szCs w:val="36"/>
+          <w:lang w:val="en-NG"/>
+        </w:rPr>
+        <w:t>Ioniq</w:t>
+      </w:r>
+      <w:proofErr w:type="spellEnd"/>
+      <w:r>
+        <w:rPr>
+          <w:sz w:val="36"/>
+          <w:szCs w:val="36"/>
+          <w:lang w:val="en-NG"/>
+        </w:rPr>
+        <w:t xml:space="preserve"> Hybrid: 58/60 MPG, 139 hp, regenerative braking, aerodynamic design.</w:t>
+      </w:r>
+    </w:p>
+    <w:p>
+      <w:pPr>
+        <w:rPr>
+          <w:sz w:val="36"/>
+          <w:szCs w:val="36"/>
+          <w:lang w:val="en-NG"/>
+        </w:rPr>
+      </w:pPr>
+      <w:r>
+        <w:rPr>
+          <w:sz w:val="36"/>
+          <w:szCs w:val="36"/>
+          <w:lang w:val="en-NG"/>
+        </w:rPr>
+        <w:t>- Toyota RAV4 Hybrid: 41/38 MPG, 219 hp, regenerative braking, standard AWD.</w:t>
+      </w:r>
+    </w:p>
+    <w:p>
+      <w:pPr>
+        <w:rPr>
+          <w:sz w:val="36"/>
+          <w:szCs w:val="36"/>
+          <w:lang w:val="en-NG"/>
+        </w:rPr>
+      </w:pPr>
+    </w:p>
+    <w:p>
+      <w:pPr>
+        <w:rPr>
+          <w:sz w:val="36"/>
+          <w:szCs w:val="36"/>
+          <w:lang w:val="en-NG"/>
+        </w:rPr>
+      </w:pPr>
+      <w:r>
+        <w:rPr>
+          <w:sz w:val="36"/>
+          <w:szCs w:val="36"/>
+          <w:lang w:val="en-NG"/>
+        </w:rPr>
+        <w:t>Battery Attributes:</w:t>
+      </w:r>
+    </w:p>
+    <w:p>
+      <w:pPr>
+        <w:rPr>
+          <w:sz w:val="36"/>
+          <w:szCs w:val="36"/>
+          <w:lang w:val="en-NG"/>
+        </w:rPr>
+      </w:pPr>
+      <w:r>
+        <w:rPr>
+          <w:sz w:val="36"/>
+          <w:szCs w:val="36"/>
+          <w:lang w:val="en-NG"/>
+        </w:rPr>
+        <w:t>- Toyota Prius: Li-ion, 207.2V, 40 kg, 1.3 kWh, under rear seat.</w:t>
+      </w:r>
+    </w:p>
+    <w:p>
+      <w:pPr>
+        <w:rPr>
+          <w:sz w:val="36"/>
+          <w:szCs w:val="36"/>
+          <w:lang w:val="en-NG"/>
+        </w:rPr>
+      </w:pPr>
+      <w:r>
+        <w:rPr>
+          <w:sz w:val="36"/>
+          <w:szCs w:val="36"/>
+          <w:lang w:val="en-NG"/>
+        </w:rPr>
+        <w:t>- Honda Accord Hybrid: Li-ion, 260V, 50 kg, 1.3 kWh, under rear seat/trunk.</w:t>
+      </w:r>
+    </w:p>
+    <w:p>
+      <w:pPr>
+        <w:rPr>
+          <w:sz w:val="36"/>
+          <w:szCs w:val="36"/>
+          <w:lang w:val="en-NG"/>
+        </w:rPr>
+      </w:pPr>
+      <w:r>
+        <w:rPr>
+          <w:sz w:val="36"/>
+          <w:szCs w:val="36"/>
+          <w:lang w:val="en-NG"/>
+        </w:rPr>
+        <w:t>- Ford Escape Hybrid: Li-ion, 300V, 55 kg, 1.4 kWh, under cargo floor.</w:t>
+      </w:r>
+    </w:p>
+    <w:p>
+      <w:pPr>
+        <w:rPr>
+          <w:sz w:val="36"/>
+          <w:szCs w:val="36"/>
+          <w:lang w:val="en-NG"/>
+        </w:rPr>
+      </w:pPr>
+      <w:r>
+        <w:rPr>
+          <w:sz w:val="36"/>
+          <w:szCs w:val="36"/>
+          <w:lang w:val="en-NG"/>
+        </w:rPr>
+        <w:t xml:space="preserve">- Hyundai </w:t>
+      </w:r>
+      <w:proofErr w:type="spellStart"/>
+      <w:r>
+        <w:rPr>
+          <w:sz w:val="36"/>
+          <w:szCs w:val="36"/>
+          <w:lang w:val="en-NG"/>
+        </w:rPr>
+        <w:t>Ioniq</w:t>
+      </w:r>
+      <w:proofErr w:type="spellEnd"/>
+      <w:r>
+        <w:rPr>
+          <w:sz w:val="36"/>
+          <w:szCs w:val="36"/>
+          <w:lang w:val="en-NG"/>
+        </w:rPr>
+        <w:t xml:space="preserve"> Hybrid: Li-ion Polymer, 240V, 38 kg, 1.56 kWh, under rear seat.</w:t>
+      </w:r>
+    </w:p>
+    <w:p>
+      <w:pPr>
+        <w:rPr>
+          <w:sz w:val="36"/>
+          <w:szCs w:val="36"/>
+          <w:lang w:val="en-NG"/>
+        </w:rPr>
+      </w:pPr>
+      <w:r>
+        <w:rPr>
+          <w:sz w:val="36"/>
+          <w:szCs w:val="36"/>
+          <w:lang w:val="en-NG"/>
+        </w:rPr>
+        <w:t>- Toyota RAV4 Hybrid: NiMH, 244.8V, 53 kg, 1.6 kWh, under cargo area.</w:t>
+      </w:r>
+    </w:p>
+    <w:p>
+      <w:pPr>
+        <w:rPr>
+          <w:sz w:val="36"/>
+          <w:szCs w:val="36"/>
+        </w:rPr>
+      </w:pPr>
+    </w:p>
+    <w:p>
+      <w:pPr>
+        <w:rPr>
+          <w:sz w:val="36"/>
+          <w:szCs w:val="36"/>
+        </w:rPr>
+      </w:pPr>
+    </w:p>
+    <w:p>
+      <w:pPr>
+        <w:rPr>
+          <w:sz w:val="36"/>
+          <w:szCs w:val="36"/>
+        </w:rPr>
+      </w:pPr>
     </w:p>
     <w:sectPr>
       <w:pgSz w:w="11906" w:h="16838"/>
